--- a/Caritas-Word/恐怖主义.docx
+++ b/Caritas-Word/恐怖主义.docx
@@ -4,6 +4,7 @@
   <w:body>
     <w:p>
       <w:pPr>
+        <w:spacing w:line="320" w:lineRule="exact"/>
         <w:rPr>
           <w:rFonts w:ascii="HarmonyOS Sans Light" w:eastAsia="字家玲珑锐楷" w:hAnsi="HarmonyOS Sans Light"/>
           <w:sz w:val="21"/>
@@ -37,15 +38,17 @@
     </w:p>
     <w:p>
       <w:pPr>
-        <w:rPr>
-          <w:rFonts w:ascii="HarmonyOS Sans Light" w:eastAsia="字家玲珑锐楷" w:hAnsi="HarmonyOS Sans Light"/>
-          <w:sz w:val="21"/>
-          <w:szCs w:val="21"/>
-        </w:rPr>
-      </w:pPr>
-    </w:p>
-    <w:p>
-      <w:pPr>
+        <w:spacing w:line="320" w:lineRule="exact"/>
+        <w:rPr>
+          <w:rFonts w:ascii="HarmonyOS Sans Light" w:eastAsia="字家玲珑锐楷" w:hAnsi="HarmonyOS Sans Light"/>
+          <w:sz w:val="21"/>
+          <w:szCs w:val="21"/>
+        </w:rPr>
+      </w:pPr>
+    </w:p>
+    <w:p>
+      <w:pPr>
+        <w:spacing w:line="320" w:lineRule="exact"/>
         <w:jc w:val="center"/>
         <w:rPr>
           <w:rFonts w:ascii="HarmonyOS Sans Light" w:eastAsia="字家玲珑锐楷" w:hAnsi="HarmonyOS Sans Light"/>
@@ -59,28 +62,22 @@
           <w:sz w:val="21"/>
           <w:szCs w:val="21"/>
         </w:rPr>
-        <w:t>问题：</w:t>
-      </w:r>
-      <w:r>
-        <w:rPr>
-          <w:rFonts w:ascii="HarmonyOS Sans Light" w:eastAsia="字家玲珑锐楷" w:hAnsi="HarmonyOS Sans Light"/>
-          <w:sz w:val="21"/>
-          <w:szCs w:val="21"/>
-        </w:rPr>
-        <w:t>恐怖主义的根源是什么？</w:t>
-      </w:r>
-    </w:p>
-    <w:p>
-      <w:pPr>
-        <w:rPr>
-          <w:rFonts w:ascii="HarmonyOS Sans Light" w:eastAsia="字家玲珑锐楷" w:hAnsi="HarmonyOS Sans Light"/>
-          <w:sz w:val="21"/>
-          <w:szCs w:val="21"/>
-        </w:rPr>
-      </w:pPr>
-    </w:p>
-    <w:p>
-      <w:pPr>
+        <w:t>问题：恐怖主义的根源是什么？</w:t>
+      </w:r>
+    </w:p>
+    <w:p>
+      <w:pPr>
+        <w:spacing w:line="320" w:lineRule="exact"/>
+        <w:rPr>
+          <w:rFonts w:ascii="HarmonyOS Sans Light" w:eastAsia="字家玲珑锐楷" w:hAnsi="HarmonyOS Sans Light"/>
+          <w:sz w:val="21"/>
+          <w:szCs w:val="21"/>
+        </w:rPr>
+      </w:pPr>
+    </w:p>
+    <w:p>
+      <w:pPr>
+        <w:spacing w:line="320" w:lineRule="exact"/>
         <w:ind w:firstLine="420"/>
         <w:rPr>
           <w:rFonts w:ascii="HarmonyOS Sans Light" w:eastAsia="字家玲珑锐楷" w:hAnsi="HarmonyOS Sans Light"/>
@@ -123,6 +120,7 @@
     </w:p>
     <w:p>
       <w:pPr>
+        <w:spacing w:line="320" w:lineRule="exact"/>
         <w:ind w:firstLine="420"/>
         <w:rPr>
           <w:rFonts w:ascii="HarmonyOS Sans Light" w:eastAsia="字家玲珑锐楷" w:hAnsi="HarmonyOS Sans Light"/>
@@ -141,6 +139,7 @@
     </w:p>
     <w:p>
       <w:pPr>
+        <w:spacing w:line="320" w:lineRule="exact"/>
         <w:ind w:firstLine="420"/>
         <w:rPr>
           <w:rFonts w:ascii="HarmonyOS Sans Light" w:eastAsia="字家玲珑锐楷" w:hAnsi="HarmonyOS Sans Light"/>
@@ -207,6 +206,7 @@
     </w:p>
     <w:p>
       <w:pPr>
+        <w:spacing w:line="320" w:lineRule="exact"/>
         <w:ind w:firstLine="420"/>
         <w:rPr>
           <w:rFonts w:ascii="HarmonyOS Sans Light" w:eastAsia="字家玲珑锐楷" w:hAnsi="HarmonyOS Sans Light"/>
@@ -225,6 +225,7 @@
     </w:p>
     <w:p>
       <w:pPr>
+        <w:spacing w:line="320" w:lineRule="exact"/>
         <w:ind w:firstLine="420"/>
         <w:rPr>
           <w:rFonts w:ascii="HarmonyOS Sans Light" w:eastAsia="字家玲珑锐楷" w:hAnsi="HarmonyOS Sans Light"/>
@@ -275,6 +276,7 @@
     </w:p>
     <w:p>
       <w:pPr>
+        <w:spacing w:line="320" w:lineRule="exact"/>
         <w:ind w:firstLine="420"/>
         <w:rPr>
           <w:rFonts w:ascii="HarmonyOS Sans Light" w:eastAsia="字家玲珑锐楷" w:hAnsi="HarmonyOS Sans Light"/>
@@ -293,6 +295,7 @@
     </w:p>
     <w:p>
       <w:pPr>
+        <w:spacing w:line="320" w:lineRule="exact"/>
         <w:ind w:firstLine="420"/>
         <w:rPr>
           <w:rFonts w:ascii="HarmonyOS Sans Light" w:eastAsia="字家玲珑锐楷" w:hAnsi="HarmonyOS Sans Light"/>
@@ -367,6 +370,7 @@
     </w:p>
     <w:p>
       <w:pPr>
+        <w:spacing w:line="320" w:lineRule="exact"/>
         <w:ind w:firstLine="420"/>
         <w:rPr>
           <w:rFonts w:ascii="HarmonyOS Sans Light" w:eastAsia="字家玲珑锐楷" w:hAnsi="HarmonyOS Sans Light"/>
@@ -409,6 +413,7 @@
     </w:p>
     <w:p>
       <w:pPr>
+        <w:spacing w:line="320" w:lineRule="exact"/>
         <w:ind w:firstLine="420"/>
         <w:rPr>
           <w:rFonts w:ascii="HarmonyOS Sans Light" w:eastAsia="字家玲珑锐楷" w:hAnsi="HarmonyOS Sans Light"/>
@@ -475,6 +480,7 @@
     </w:p>
     <w:p>
       <w:pPr>
+        <w:spacing w:line="320" w:lineRule="exact"/>
         <w:ind w:firstLine="420"/>
         <w:rPr>
           <w:rFonts w:ascii="HarmonyOS Sans Light" w:eastAsia="字家玲珑锐楷" w:hAnsi="HarmonyOS Sans Light"/>
@@ -549,6 +555,7 @@
     </w:p>
     <w:p>
       <w:pPr>
+        <w:spacing w:line="320" w:lineRule="exact"/>
         <w:ind w:firstLine="420"/>
         <w:rPr>
           <w:rFonts w:ascii="HarmonyOS Sans Light" w:eastAsia="字家玲珑锐楷" w:hAnsi="HarmonyOS Sans Light"/>
@@ -607,6 +614,7 @@
     </w:p>
     <w:p>
       <w:pPr>
+        <w:spacing w:line="320" w:lineRule="exact"/>
         <w:ind w:firstLine="420"/>
         <w:rPr>
           <w:rFonts w:ascii="HarmonyOS Sans Light" w:eastAsia="字家玲珑锐楷" w:hAnsi="HarmonyOS Sans Light"/>
@@ -705,6 +713,7 @@
     </w:p>
     <w:p>
       <w:pPr>
+        <w:spacing w:line="320" w:lineRule="exact"/>
         <w:ind w:firstLine="420"/>
         <w:rPr>
           <w:rFonts w:ascii="HarmonyOS Sans Light" w:eastAsia="字家玲珑锐楷" w:hAnsi="HarmonyOS Sans Light"/>
@@ -723,6 +732,7 @@
     </w:p>
     <w:p>
       <w:pPr>
+        <w:spacing w:line="320" w:lineRule="exact"/>
         <w:ind w:firstLine="420"/>
         <w:rPr>
           <w:rFonts w:ascii="HarmonyOS Sans Light" w:eastAsia="字家玲珑锐楷" w:hAnsi="HarmonyOS Sans Light"/>
@@ -741,6 +751,7 @@
     </w:p>
     <w:p>
       <w:pPr>
+        <w:spacing w:line="320" w:lineRule="exact"/>
         <w:ind w:firstLine="420"/>
         <w:rPr>
           <w:rFonts w:ascii="HarmonyOS Sans Light" w:eastAsia="字家玲珑锐楷" w:hAnsi="HarmonyOS Sans Light"/>
@@ -791,6 +802,7 @@
     </w:p>
     <w:p>
       <w:pPr>
+        <w:spacing w:line="320" w:lineRule="exact"/>
         <w:ind w:firstLine="420"/>
         <w:rPr>
           <w:rFonts w:ascii="HarmonyOS Sans Light" w:eastAsia="字家玲珑锐楷" w:hAnsi="HarmonyOS Sans Light"/>
@@ -809,6 +821,7 @@
     </w:p>
     <w:p>
       <w:pPr>
+        <w:spacing w:line="320" w:lineRule="exact"/>
         <w:ind w:firstLine="420"/>
         <w:rPr>
           <w:rFonts w:ascii="HarmonyOS Sans Light" w:eastAsia="字家玲珑锐楷" w:hAnsi="HarmonyOS Sans Light"/>
@@ -843,6 +856,7 @@
     </w:p>
     <w:p>
       <w:pPr>
+        <w:spacing w:line="320" w:lineRule="exact"/>
         <w:ind w:firstLine="420"/>
         <w:rPr>
           <w:rFonts w:ascii="HarmonyOS Sans Light" w:eastAsia="字家玲珑锐楷" w:hAnsi="HarmonyOS Sans Light"/>
@@ -861,6 +875,7 @@
     </w:p>
     <w:p>
       <w:pPr>
+        <w:spacing w:line="320" w:lineRule="exact"/>
         <w:ind w:firstLine="420"/>
         <w:rPr>
           <w:rFonts w:ascii="HarmonyOS Sans Light" w:eastAsia="字家玲珑锐楷" w:hAnsi="HarmonyOS Sans Light"/>
@@ -879,6 +894,7 @@
     </w:p>
     <w:p>
       <w:pPr>
+        <w:spacing w:line="320" w:lineRule="exact"/>
         <w:ind w:firstLine="420"/>
         <w:rPr>
           <w:rFonts w:ascii="HarmonyOS Sans Light" w:eastAsia="字家玲珑锐楷" w:hAnsi="HarmonyOS Sans Light"/>
@@ -961,6 +977,7 @@
     </w:p>
     <w:p>
       <w:pPr>
+        <w:spacing w:line="320" w:lineRule="exact"/>
         <w:ind w:firstLine="420"/>
         <w:jc w:val="right"/>
         <w:rPr>
@@ -980,6 +997,7 @@
     </w:p>
     <w:p>
       <w:pPr>
+        <w:spacing w:line="320" w:lineRule="exact"/>
         <w:ind w:firstLine="420"/>
         <w:rPr>
           <w:rFonts w:ascii="HarmonyOS Sans Light" w:eastAsia="字家玲珑锐楷" w:hAnsi="HarmonyOS Sans Light"/>
@@ -998,6 +1016,7 @@
     </w:p>
     <w:p>
       <w:pPr>
+        <w:spacing w:line="320" w:lineRule="exact"/>
         <w:ind w:firstLine="420"/>
         <w:rPr>
           <w:rFonts w:ascii="HarmonyOS Sans Light" w:eastAsia="字家玲珑锐楷" w:hAnsi="HarmonyOS Sans Light"/>
@@ -1016,6 +1035,7 @@
     </w:p>
     <w:p>
       <w:pPr>
+        <w:spacing w:line="320" w:lineRule="exact"/>
         <w:ind w:firstLine="420"/>
         <w:rPr>
           <w:rFonts w:ascii="HarmonyOS Sans Light" w:eastAsia="字家玲珑锐楷" w:hAnsi="HarmonyOS Sans Light"/>
@@ -1066,6 +1086,7 @@
     </w:p>
     <w:p>
       <w:pPr>
+        <w:spacing w:line="320" w:lineRule="exact"/>
         <w:ind w:firstLine="420"/>
         <w:rPr>
           <w:rFonts w:ascii="HarmonyOS Sans Light" w:eastAsia="字家玲珑锐楷" w:hAnsi="HarmonyOS Sans Light"/>
@@ -1084,6 +1105,7 @@
     </w:p>
     <w:p>
       <w:pPr>
+        <w:spacing w:line="320" w:lineRule="exact"/>
         <w:ind w:firstLine="420"/>
         <w:rPr>
           <w:rFonts w:ascii="HarmonyOS Sans Light" w:eastAsia="字家玲珑锐楷" w:hAnsi="HarmonyOS Sans Light"/>
@@ -1134,19 +1156,21 @@
     </w:p>
     <w:p>
       <w:pPr>
-        <w:ind w:firstLine="420"/>
-        <w:rPr>
-          <w:rFonts w:ascii="HarmonyOS Sans Light" w:eastAsia="字家玲珑锐楷" w:hAnsi="HarmonyOS Sans Light"/>
-          <w:sz w:val="21"/>
-          <w:szCs w:val="21"/>
-        </w:rPr>
-      </w:pPr>
-      <w:r>
-        <w:rPr>
-          <w:rFonts w:ascii="HarmonyOS Sans Light" w:eastAsia="字家玲珑锐楷" w:hAnsi="HarmonyOS Sans Light"/>
-          <w:sz w:val="21"/>
-          <w:szCs w:val="21"/>
-        </w:rPr>
+        <w:spacing w:line="320" w:lineRule="exact"/>
+        <w:ind w:firstLine="420"/>
+        <w:rPr>
+          <w:rFonts w:ascii="HarmonyOS Sans Light" w:eastAsia="字家玲珑锐楷" w:hAnsi="HarmonyOS Sans Light"/>
+          <w:sz w:val="21"/>
+          <w:szCs w:val="21"/>
+        </w:rPr>
+      </w:pPr>
+      <w:r>
+        <w:rPr>
+          <w:rFonts w:ascii="HarmonyOS Sans Light" w:eastAsia="字家玲珑锐楷" w:hAnsi="HarmonyOS Sans Light"/>
+          <w:sz w:val="21"/>
+          <w:szCs w:val="21"/>
+        </w:rPr>
+        <w:lastRenderedPageBreak/>
         <w:t>本质上，美国为首的西方国家推行的</w:t>
       </w:r>
       <w:r>
@@ -1200,6 +1224,7 @@
     </w:p>
     <w:p>
       <w:pPr>
+        <w:spacing w:line="320" w:lineRule="exact"/>
         <w:ind w:firstLine="420"/>
         <w:rPr>
           <w:rFonts w:ascii="HarmonyOS Sans Light" w:eastAsia="字家玲珑锐楷" w:hAnsi="HarmonyOS Sans Light"/>
@@ -1266,6 +1291,7 @@
     </w:p>
     <w:p>
       <w:pPr>
+        <w:spacing w:line="320" w:lineRule="exact"/>
         <w:ind w:firstLine="420"/>
         <w:rPr>
           <w:rFonts w:ascii="HarmonyOS Sans Light" w:eastAsia="字家玲珑锐楷" w:hAnsi="HarmonyOS Sans Light"/>
@@ -1284,6 +1310,7 @@
     </w:p>
     <w:p>
       <w:pPr>
+        <w:spacing w:line="320" w:lineRule="exact"/>
         <w:ind w:firstLine="420"/>
         <w:rPr>
           <w:rFonts w:ascii="HarmonyOS Sans Light" w:eastAsia="字家玲珑锐楷" w:hAnsi="HarmonyOS Sans Light"/>
@@ -1302,6 +1329,7 @@
     </w:p>
     <w:p>
       <w:pPr>
+        <w:spacing w:line="320" w:lineRule="exact"/>
         <w:ind w:firstLine="420"/>
         <w:rPr>
           <w:rFonts w:ascii="HarmonyOS Sans Light" w:eastAsia="字家玲珑锐楷" w:hAnsi="HarmonyOS Sans Light"/>
@@ -1320,6 +1348,7 @@
     </w:p>
     <w:p>
       <w:pPr>
+        <w:spacing w:line="320" w:lineRule="exact"/>
         <w:ind w:firstLine="420"/>
         <w:rPr>
           <w:rFonts w:ascii="HarmonyOS Sans Light" w:eastAsia="字家玲珑锐楷" w:hAnsi="HarmonyOS Sans Light"/>
@@ -1370,6 +1399,7 @@
     </w:p>
     <w:p>
       <w:pPr>
+        <w:spacing w:line="320" w:lineRule="exact"/>
         <w:ind w:firstLine="420"/>
         <w:rPr>
           <w:rFonts w:ascii="HarmonyOS Sans Light" w:eastAsia="字家玲珑锐楷" w:hAnsi="HarmonyOS Sans Light"/>
@@ -1388,6 +1418,7 @@
     </w:p>
     <w:p>
       <w:pPr>
+        <w:spacing w:line="320" w:lineRule="exact"/>
         <w:ind w:firstLine="420"/>
         <w:rPr>
           <w:rFonts w:ascii="HarmonyOS Sans Light" w:eastAsia="字家玲珑锐楷" w:hAnsi="HarmonyOS Sans Light"/>
@@ -1438,6 +1469,7 @@
     </w:p>
     <w:p>
       <w:pPr>
+        <w:spacing w:line="320" w:lineRule="exact"/>
         <w:ind w:firstLine="420"/>
         <w:rPr>
           <w:rFonts w:ascii="HarmonyOS Sans Light" w:eastAsia="字家玲珑锐楷" w:hAnsi="HarmonyOS Sans Light"/>
@@ -1456,6 +1488,7 @@
     </w:p>
     <w:p>
       <w:pPr>
+        <w:spacing w:line="320" w:lineRule="exact"/>
         <w:ind w:firstLine="420"/>
         <w:rPr>
           <w:rFonts w:ascii="HarmonyOS Sans Light" w:eastAsia="字家玲珑锐楷" w:hAnsi="HarmonyOS Sans Light"/>
@@ -1474,31 +1507,62 @@
     </w:p>
     <w:p>
       <w:pPr>
-        <w:ind w:firstLine="420"/>
-        <w:rPr>
-          <w:rFonts w:ascii="HarmonyOS Sans Light" w:eastAsia="字家玲珑锐楷" w:hAnsi="HarmonyOS Sans Light"/>
-          <w:sz w:val="21"/>
-          <w:szCs w:val="21"/>
-        </w:rPr>
-      </w:pPr>
-      <w:r>
-        <w:rPr>
-          <w:rFonts w:ascii="HarmonyOS Sans Light" w:eastAsia="字家玲珑锐楷" w:hAnsi="HarmonyOS Sans Light"/>
-          <w:sz w:val="21"/>
-          <w:szCs w:val="21"/>
-        </w:rPr>
-        <w:lastRenderedPageBreak/>
+        <w:spacing w:line="320" w:lineRule="exact"/>
+        <w:ind w:firstLine="420"/>
+        <w:rPr>
+          <w:rFonts w:ascii="HarmonyOS Sans Light" w:eastAsia="字家玲珑锐楷" w:hAnsi="HarmonyOS Sans Light"/>
+          <w:sz w:val="21"/>
+          <w:szCs w:val="21"/>
+        </w:rPr>
+      </w:pPr>
+      <w:r>
+        <w:rPr>
+          <w:rFonts w:ascii="HarmonyOS Sans Light" w:eastAsia="字家玲珑锐楷" w:hAnsi="HarmonyOS Sans Light"/>
+          <w:sz w:val="21"/>
+          <w:szCs w:val="21"/>
+        </w:rPr>
         <w:t>我不打算说这些手段就如何是天然正义的，这是交战双方的事，也不是说你不必同情这些行动的受害者。</w:t>
       </w:r>
     </w:p>
     <w:p>
       <w:pPr>
-        <w:ind w:firstLine="420"/>
+        <w:spacing w:line="320" w:lineRule="exact"/>
+        <w:ind w:firstLine="420"/>
+        <w:rPr>
+          <w:rFonts w:ascii="点字青花楷" w:eastAsia="点字青花楷" w:hAnsi="HarmonyOS Sans Light"/>
+          <w:sz w:val="21"/>
+          <w:szCs w:val="21"/>
+        </w:rPr>
+      </w:pPr>
+      <w:r>
         <w:rPr>
           <w:rFonts w:ascii="点字青花楷" w:eastAsia="点字青花楷" w:hAnsi="HarmonyOS Sans Light" w:hint="eastAsia"/>
           <w:sz w:val="21"/>
           <w:szCs w:val="21"/>
         </w:rPr>
+        <w:t>我只是说，你应该对等的同情双方的受害者，而不是仅仅因为弱者的手段没有强者“文明”，而一边倒的偏向一方。</w:t>
+      </w:r>
+    </w:p>
+    <w:p>
+      <w:pPr>
+        <w:spacing w:line="320" w:lineRule="exact"/>
+        <w:ind w:firstLine="420"/>
+        <w:rPr>
+          <w:rFonts w:ascii="HarmonyOS Sans Light" w:eastAsia="字家玲珑锐楷" w:hAnsi="HarmonyOS Sans Light"/>
+          <w:sz w:val="21"/>
+          <w:szCs w:val="21"/>
+        </w:rPr>
+      </w:pPr>
+    </w:p>
+    <w:p>
+      <w:pPr>
+        <w:spacing w:line="320" w:lineRule="exact"/>
+        <w:ind w:firstLine="420"/>
+        <w:rPr>
+          <w:rFonts w:ascii="点字青花楷" w:eastAsia="点字青花楷" w:hAnsi="HarmonyOS Sans Light"/>
+          <w:sz w:val="21"/>
+          <w:szCs w:val="21"/>
+        </w:rPr>
       </w:pPr>
       <w:r>
         <w:rPr>
@@ -1506,39 +1570,12 @@
           <w:sz w:val="21"/>
           <w:szCs w:val="21"/>
         </w:rPr>
-        <w:t>我只是说，你应该对等的同情双方的受害者，而不是仅仅因为弱者的手段没有强者“文明”，而一边倒的偏向一方。</w:t>
-      </w:r>
-    </w:p>
-    <w:p>
-      <w:pPr>
-        <w:ind w:firstLine="420"/>
-        <w:rPr>
-          <w:rFonts w:ascii="HarmonyOS Sans Light" w:eastAsia="字家玲珑锐楷" w:hAnsi="HarmonyOS Sans Light"/>
-          <w:sz w:val="21"/>
-          <w:szCs w:val="21"/>
-        </w:rPr>
-      </w:pPr>
-    </w:p>
-    <w:p>
-      <w:pPr>
-        <w:ind w:firstLine="420"/>
-        <w:rPr>
-          <w:rFonts w:ascii="点字青花楷" w:eastAsia="点字青花楷" w:hAnsi="HarmonyOS Sans Light" w:hint="eastAsia"/>
-          <w:sz w:val="21"/>
-          <w:szCs w:val="21"/>
-        </w:rPr>
-      </w:pPr>
-      <w:r>
-        <w:rPr>
-          <w:rFonts w:ascii="点字青花楷" w:eastAsia="点字青花楷" w:hAnsi="HarmonyOS Sans Light" w:hint="eastAsia"/>
-          <w:sz w:val="21"/>
-          <w:szCs w:val="21"/>
-        </w:rPr>
         <w:t>因为如果是这样，你与其说是在谴责邪恶本身，不如说实际上是在谴责弱小。</w:t>
       </w:r>
     </w:p>
     <w:p>
       <w:pPr>
+        <w:spacing w:line="320" w:lineRule="exact"/>
         <w:ind w:firstLine="420"/>
         <w:rPr>
           <w:rFonts w:ascii="HarmonyOS Sans Light" w:eastAsia="字家玲珑锐楷" w:hAnsi="HarmonyOS Sans Light"/>
@@ -1557,15 +1594,17 @@
     </w:p>
     <w:p>
       <w:pPr>
-        <w:rPr>
-          <w:rFonts w:ascii="HarmonyOS Sans Light" w:eastAsia="字家玲珑锐楷" w:hAnsi="HarmonyOS Sans Light"/>
-          <w:sz w:val="21"/>
-          <w:szCs w:val="21"/>
-        </w:rPr>
-      </w:pPr>
-    </w:p>
-    <w:p>
-      <w:pPr>
+        <w:spacing w:line="320" w:lineRule="exact"/>
+        <w:rPr>
+          <w:rFonts w:ascii="HarmonyOS Sans Light" w:eastAsia="字家玲珑锐楷" w:hAnsi="HarmonyOS Sans Light"/>
+          <w:sz w:val="21"/>
+          <w:szCs w:val="21"/>
+        </w:rPr>
+      </w:pPr>
+    </w:p>
+    <w:p>
+      <w:pPr>
+        <w:spacing w:line="320" w:lineRule="exact"/>
         <w:jc w:val="center"/>
         <w:rPr>
           <w:rFonts w:ascii="HarmonyOS Sans Light" w:eastAsia="字家玲珑锐楷" w:hAnsi="HarmonyOS Sans Light"/>
@@ -1600,6 +1639,7 @@
     </w:p>
     <w:p>
       <w:pPr>
+        <w:spacing w:line="320" w:lineRule="exact"/>
         <w:jc w:val="center"/>
         <w:rPr>
           <w:rFonts w:ascii="HarmonyOS Sans Light" w:eastAsia="字家玲珑锐楷" w:hAnsi="HarmonyOS Sans Light"/>
@@ -1615,30 +1655,13 @@
             <w:sz w:val="21"/>
             <w:szCs w:val="21"/>
           </w:rPr>
-          <w:t>https:/</w:t>
-        </w:r>
-        <w:r>
-          <w:rPr>
-            <w:rStyle w:val="aa"/>
-            <w:rFonts w:ascii="HarmonyOS Sans Light" w:eastAsia="字家玲珑锐楷" w:hAnsi="HarmonyOS Sans Light"/>
-            <w:sz w:val="21"/>
-            <w:szCs w:val="21"/>
-          </w:rPr>
-          <w:t>/</w:t>
-        </w:r>
-        <w:r>
-          <w:rPr>
-            <w:rStyle w:val="aa"/>
-            <w:rFonts w:ascii="HarmonyOS Sans Light" w:eastAsia="字家玲珑锐楷" w:hAnsi="HarmonyOS Sans Light"/>
-            <w:sz w:val="21"/>
-            <w:szCs w:val="21"/>
-          </w:rPr>
-          <w:t>m.sohu.com/a/360320310_115479/?pvid=000115_3w_a</w:t>
+          <w:t>https://m.sohu.com/a/360320310_115479/?pvid=000115_3w_a</w:t>
         </w:r>
       </w:hyperlink>
     </w:p>
     <w:p>
       <w:pPr>
+        <w:spacing w:line="320" w:lineRule="exact"/>
         <w:jc w:val="center"/>
         <w:rPr>
           <w:rFonts w:ascii="HarmonyOS Sans Light" w:eastAsia="字家玲珑锐楷" w:hAnsi="HarmonyOS Sans Light"/>
@@ -1649,6 +1672,7 @@
     </w:p>
     <w:p>
       <w:pPr>
+        <w:spacing w:line="320" w:lineRule="exact"/>
         <w:jc w:val="right"/>
         <w:rPr>
           <w:rFonts w:ascii="HarmonyOS Sans Light" w:eastAsia="字家玲珑锐楷" w:hAnsi="HarmonyOS Sans Light"/>
@@ -1675,6 +1699,7 @@
     </w:p>
     <w:p>
       <w:pPr>
+        <w:spacing w:line="320" w:lineRule="exact"/>
         <w:jc w:val="right"/>
         <w:rPr>
           <w:rFonts w:ascii="HarmonyOS Sans Light" w:eastAsia="字家玲珑锐楷" w:hAnsi="HarmonyOS Sans Light"/>
@@ -1696,15 +1721,17 @@
     </w:p>
     <w:p>
       <w:pPr>
-        <w:rPr>
-          <w:rFonts w:ascii="HarmonyOS Sans Light" w:eastAsia="字家玲珑锐楷" w:hAnsi="HarmonyOS Sans Light"/>
-          <w:sz w:val="21"/>
-          <w:szCs w:val="21"/>
-        </w:rPr>
-      </w:pPr>
-    </w:p>
-    <w:p>
-      <w:pPr>
+        <w:spacing w:line="320" w:lineRule="exact"/>
+        <w:rPr>
+          <w:rFonts w:ascii="HarmonyOS Sans Light" w:eastAsia="字家玲珑锐楷" w:hAnsi="HarmonyOS Sans Light"/>
+          <w:sz w:val="21"/>
+          <w:szCs w:val="21"/>
+        </w:rPr>
+      </w:pPr>
+    </w:p>
+    <w:p>
+      <w:pPr>
+        <w:spacing w:line="320" w:lineRule="exact"/>
         <w:rPr>
           <w:rFonts w:ascii="HarmonyOS Sans Light" w:eastAsia="字家玲珑锐楷" w:hAnsi="HarmonyOS Sans Light"/>
           <w:b/>
@@ -1726,429 +1753,237 @@
     </w:p>
     <w:p>
       <w:pPr>
-        <w:rPr>
-          <w:rFonts w:ascii="HarmonyOS Sans Light" w:eastAsia="字家玲珑锐楷" w:hAnsi="HarmonyOS Sans Light"/>
-          <w:sz w:val="21"/>
-          <w:szCs w:val="21"/>
-        </w:rPr>
-      </w:pPr>
-    </w:p>
-    <w:p>
-      <w:pPr>
-        <w:rPr>
-          <w:rFonts w:ascii="HarmonyOS Sans Light" w:eastAsia="字家玲珑锐楷" w:hAnsi="HarmonyOS Sans Light"/>
-          <w:sz w:val="21"/>
-          <w:szCs w:val="21"/>
-        </w:rPr>
-      </w:pPr>
-    </w:p>
-    <w:p>
-      <w:pPr>
-        <w:rPr>
-          <w:rFonts w:ascii="HarmonyOS Sans Light" w:eastAsia="字家玲珑锐楷" w:hAnsi="HarmonyOS Sans Light"/>
-          <w:sz w:val="21"/>
-          <w:szCs w:val="21"/>
-        </w:rPr>
-      </w:pPr>
-    </w:p>
-    <w:p>
-      <w:pPr>
-        <w:rPr>
-          <w:rFonts w:ascii="HarmonyOS Sans Light" w:eastAsia="字家玲珑锐楷" w:hAnsi="HarmonyOS Sans Light"/>
-          <w:sz w:val="21"/>
-          <w:szCs w:val="21"/>
-        </w:rPr>
-      </w:pPr>
-    </w:p>
-    <w:p>
-      <w:pPr>
-        <w:rPr>
-          <w:rFonts w:ascii="HarmonyOS Sans Light" w:eastAsia="字家玲珑锐楷" w:hAnsi="HarmonyOS Sans Light"/>
-          <w:sz w:val="21"/>
-          <w:szCs w:val="21"/>
-        </w:rPr>
-      </w:pPr>
-    </w:p>
-    <w:p>
-      <w:pPr>
-        <w:rPr>
-          <w:rFonts w:ascii="HarmonyOS Sans Light" w:eastAsia="字家玲珑锐楷" w:hAnsi="HarmonyOS Sans Light"/>
-          <w:sz w:val="21"/>
-          <w:szCs w:val="21"/>
-        </w:rPr>
-      </w:pPr>
-    </w:p>
-    <w:p>
-      <w:pPr>
-        <w:rPr>
-          <w:rFonts w:ascii="HarmonyOS Sans Light" w:eastAsia="字家玲珑锐楷" w:hAnsi="HarmonyOS Sans Light"/>
-          <w:sz w:val="21"/>
-          <w:szCs w:val="21"/>
-        </w:rPr>
-      </w:pPr>
-    </w:p>
-    <w:p>
-      <w:pPr>
-        <w:rPr>
-          <w:rFonts w:ascii="HarmonyOS Sans Light" w:eastAsia="字家玲珑锐楷" w:hAnsi="HarmonyOS Sans Light"/>
-          <w:sz w:val="21"/>
-          <w:szCs w:val="21"/>
-        </w:rPr>
-      </w:pPr>
-    </w:p>
-    <w:p>
-      <w:pPr>
-        <w:rPr>
-          <w:rFonts w:ascii="HarmonyOS Sans Light" w:eastAsia="字家玲珑锐楷" w:hAnsi="HarmonyOS Sans Light"/>
-          <w:sz w:val="21"/>
-          <w:szCs w:val="21"/>
-        </w:rPr>
-      </w:pPr>
-    </w:p>
-    <w:p>
-      <w:pPr>
-        <w:rPr>
-          <w:rFonts w:ascii="HarmonyOS Sans Light" w:eastAsia="字家玲珑锐楷" w:hAnsi="HarmonyOS Sans Light"/>
-          <w:sz w:val="21"/>
-          <w:szCs w:val="21"/>
-        </w:rPr>
-      </w:pPr>
-    </w:p>
-    <w:p>
-      <w:pPr>
-        <w:rPr>
-          <w:rFonts w:ascii="HarmonyOS Sans Light" w:eastAsia="字家玲珑锐楷" w:hAnsi="HarmonyOS Sans Light"/>
-          <w:sz w:val="21"/>
-          <w:szCs w:val="21"/>
-        </w:rPr>
-      </w:pPr>
-    </w:p>
-    <w:p>
-      <w:pPr>
-        <w:rPr>
-          <w:rFonts w:ascii="HarmonyOS Sans Light" w:eastAsia="字家玲珑锐楷" w:hAnsi="HarmonyOS Sans Light"/>
-          <w:sz w:val="21"/>
-          <w:szCs w:val="21"/>
-        </w:rPr>
-      </w:pPr>
-    </w:p>
-    <w:p>
-      <w:pPr>
-        <w:rPr>
-          <w:rFonts w:ascii="HarmonyOS Sans Light" w:eastAsia="字家玲珑锐楷" w:hAnsi="HarmonyOS Sans Light"/>
-          <w:sz w:val="21"/>
-          <w:szCs w:val="21"/>
-        </w:rPr>
-      </w:pPr>
-    </w:p>
-    <w:p>
-      <w:pPr>
-        <w:rPr>
-          <w:rFonts w:ascii="HarmonyOS Sans Light" w:eastAsia="字家玲珑锐楷" w:hAnsi="HarmonyOS Sans Light"/>
-          <w:sz w:val="21"/>
-          <w:szCs w:val="21"/>
-        </w:rPr>
-      </w:pPr>
-    </w:p>
-    <w:p>
-      <w:pPr>
-        <w:rPr>
-          <w:rFonts w:ascii="HarmonyOS Sans Light" w:eastAsia="字家玲珑锐楷" w:hAnsi="HarmonyOS Sans Light"/>
-          <w:sz w:val="21"/>
-          <w:szCs w:val="21"/>
-        </w:rPr>
-      </w:pPr>
-    </w:p>
-    <w:p>
-      <w:pPr>
-        <w:rPr>
-          <w:rFonts w:ascii="HarmonyOS Sans Light" w:eastAsia="字家玲珑锐楷" w:hAnsi="HarmonyOS Sans Light"/>
-          <w:sz w:val="21"/>
-          <w:szCs w:val="21"/>
-        </w:rPr>
-      </w:pPr>
-    </w:p>
-    <w:p>
-      <w:pPr>
-        <w:rPr>
-          <w:rFonts w:ascii="HarmonyOS Sans Light" w:eastAsia="字家玲珑锐楷" w:hAnsi="HarmonyOS Sans Light"/>
-          <w:sz w:val="21"/>
-          <w:szCs w:val="21"/>
-        </w:rPr>
-      </w:pPr>
-    </w:p>
-    <w:p>
-      <w:pPr>
-        <w:rPr>
-          <w:rFonts w:ascii="HarmonyOS Sans Light" w:eastAsia="字家玲珑锐楷" w:hAnsi="HarmonyOS Sans Light"/>
-          <w:sz w:val="21"/>
-          <w:szCs w:val="21"/>
-        </w:rPr>
-      </w:pPr>
-    </w:p>
-    <w:p>
-      <w:pPr>
-        <w:rPr>
-          <w:rFonts w:ascii="HarmonyOS Sans Light" w:eastAsia="字家玲珑锐楷" w:hAnsi="HarmonyOS Sans Light"/>
-          <w:sz w:val="21"/>
-          <w:szCs w:val="21"/>
-        </w:rPr>
-      </w:pPr>
-    </w:p>
-    <w:p>
-      <w:pPr>
-        <w:rPr>
-          <w:rFonts w:ascii="HarmonyOS Sans Light" w:eastAsia="字家玲珑锐楷" w:hAnsi="HarmonyOS Sans Light"/>
-          <w:sz w:val="21"/>
-          <w:szCs w:val="21"/>
-        </w:rPr>
-      </w:pPr>
-    </w:p>
-    <w:p>
-      <w:pPr>
-        <w:rPr>
-          <w:rFonts w:ascii="HarmonyOS Sans Light" w:eastAsia="字家玲珑锐楷" w:hAnsi="HarmonyOS Sans Light"/>
-          <w:sz w:val="21"/>
-          <w:szCs w:val="21"/>
-        </w:rPr>
-      </w:pPr>
-    </w:p>
-    <w:p>
-      <w:pPr>
-        <w:rPr>
-          <w:rFonts w:ascii="HarmonyOS Sans Light" w:eastAsia="字家玲珑锐楷" w:hAnsi="HarmonyOS Sans Light"/>
-          <w:sz w:val="21"/>
-          <w:szCs w:val="21"/>
-        </w:rPr>
-      </w:pPr>
-    </w:p>
-    <w:p>
-      <w:pPr>
-        <w:rPr>
-          <w:rFonts w:ascii="HarmonyOS Sans Light" w:eastAsia="字家玲珑锐楷" w:hAnsi="HarmonyOS Sans Light"/>
-          <w:sz w:val="21"/>
-          <w:szCs w:val="21"/>
-        </w:rPr>
-      </w:pPr>
-    </w:p>
-    <w:p>
-      <w:pPr>
-        <w:rPr>
-          <w:rFonts w:ascii="HarmonyOS Sans Light" w:eastAsia="字家玲珑锐楷" w:hAnsi="HarmonyOS Sans Light"/>
-          <w:sz w:val="21"/>
-          <w:szCs w:val="21"/>
-        </w:rPr>
-      </w:pPr>
-    </w:p>
-    <w:p>
-      <w:pPr>
-        <w:rPr>
-          <w:rFonts w:ascii="HarmonyOS Sans Light" w:eastAsia="字家玲珑锐楷" w:hAnsi="HarmonyOS Sans Light"/>
-          <w:sz w:val="21"/>
-          <w:szCs w:val="21"/>
-        </w:rPr>
-      </w:pPr>
-    </w:p>
-    <w:p>
-      <w:pPr>
-        <w:rPr>
-          <w:rFonts w:ascii="HarmonyOS Sans Light" w:eastAsia="字家玲珑锐楷" w:hAnsi="HarmonyOS Sans Light"/>
-          <w:sz w:val="21"/>
-          <w:szCs w:val="21"/>
-        </w:rPr>
-      </w:pPr>
-    </w:p>
-    <w:p>
-      <w:pPr>
-        <w:rPr>
-          <w:rFonts w:ascii="HarmonyOS Sans Light" w:eastAsia="字家玲珑锐楷" w:hAnsi="HarmonyOS Sans Light"/>
-          <w:sz w:val="21"/>
-          <w:szCs w:val="21"/>
-        </w:rPr>
-      </w:pPr>
-    </w:p>
-    <w:p>
-      <w:pPr>
-        <w:rPr>
-          <w:rFonts w:ascii="HarmonyOS Sans Light" w:eastAsia="字家玲珑锐楷" w:hAnsi="HarmonyOS Sans Light"/>
-          <w:sz w:val="21"/>
-          <w:szCs w:val="21"/>
-        </w:rPr>
-      </w:pPr>
-    </w:p>
-    <w:p>
-      <w:pPr>
-        <w:rPr>
-          <w:rFonts w:ascii="HarmonyOS Sans Light" w:eastAsia="字家玲珑锐楷" w:hAnsi="HarmonyOS Sans Light"/>
-          <w:sz w:val="21"/>
-          <w:szCs w:val="21"/>
-        </w:rPr>
-      </w:pPr>
-    </w:p>
-    <w:p>
-      <w:pPr>
-        <w:rPr>
-          <w:rFonts w:ascii="HarmonyOS Sans Light" w:eastAsia="字家玲珑锐楷" w:hAnsi="HarmonyOS Sans Light"/>
-          <w:sz w:val="21"/>
-          <w:szCs w:val="21"/>
-        </w:rPr>
-      </w:pPr>
-    </w:p>
-    <w:p>
-      <w:pPr>
-        <w:rPr>
-          <w:rFonts w:ascii="HarmonyOS Sans Light" w:eastAsia="字家玲珑锐楷" w:hAnsi="HarmonyOS Sans Light"/>
-          <w:sz w:val="21"/>
-          <w:szCs w:val="21"/>
-        </w:rPr>
-      </w:pPr>
-    </w:p>
-    <w:p>
-      <w:pPr>
-        <w:rPr>
-          <w:rFonts w:ascii="HarmonyOS Sans Light" w:eastAsia="字家玲珑锐楷" w:hAnsi="HarmonyOS Sans Light"/>
-          <w:sz w:val="21"/>
-          <w:szCs w:val="21"/>
-        </w:rPr>
-      </w:pPr>
-    </w:p>
-    <w:p>
-      <w:pPr>
-        <w:rPr>
-          <w:rFonts w:ascii="HarmonyOS Sans Light" w:eastAsia="字家玲珑锐楷" w:hAnsi="HarmonyOS Sans Light"/>
-          <w:sz w:val="21"/>
-          <w:szCs w:val="21"/>
-        </w:rPr>
-      </w:pPr>
-    </w:p>
-    <w:p>
-      <w:pPr>
-        <w:rPr>
-          <w:rFonts w:ascii="HarmonyOS Sans Light" w:eastAsia="字家玲珑锐楷" w:hAnsi="HarmonyOS Sans Light"/>
-          <w:sz w:val="21"/>
-          <w:szCs w:val="21"/>
-        </w:rPr>
-      </w:pPr>
-    </w:p>
-    <w:p>
-      <w:pPr>
-        <w:rPr>
-          <w:rFonts w:ascii="HarmonyOS Sans Light" w:eastAsia="字家玲珑锐楷" w:hAnsi="HarmonyOS Sans Light"/>
-          <w:sz w:val="21"/>
-          <w:szCs w:val="21"/>
-        </w:rPr>
-      </w:pPr>
-    </w:p>
-    <w:p>
-      <w:pPr>
-        <w:rPr>
-          <w:rFonts w:ascii="HarmonyOS Sans Light" w:eastAsia="字家玲珑锐楷" w:hAnsi="HarmonyOS Sans Light"/>
-          <w:sz w:val="21"/>
-          <w:szCs w:val="21"/>
-        </w:rPr>
-      </w:pPr>
-    </w:p>
-    <w:p>
-      <w:pPr>
-        <w:rPr>
-          <w:rFonts w:ascii="HarmonyOS Sans Light" w:eastAsia="字家玲珑锐楷" w:hAnsi="HarmonyOS Sans Light"/>
-          <w:sz w:val="21"/>
-          <w:szCs w:val="21"/>
-        </w:rPr>
-      </w:pPr>
-    </w:p>
-    <w:p>
-      <w:pPr>
-        <w:rPr>
-          <w:rFonts w:ascii="HarmonyOS Sans Light" w:eastAsia="字家玲珑锐楷" w:hAnsi="HarmonyOS Sans Light"/>
-          <w:sz w:val="21"/>
-          <w:szCs w:val="21"/>
-        </w:rPr>
-      </w:pPr>
-    </w:p>
-    <w:p>
-      <w:pPr>
-        <w:rPr>
-          <w:rFonts w:ascii="HarmonyOS Sans Light" w:eastAsia="字家玲珑锐楷" w:hAnsi="HarmonyOS Sans Light"/>
-          <w:sz w:val="21"/>
-          <w:szCs w:val="21"/>
-        </w:rPr>
-      </w:pPr>
-    </w:p>
-    <w:p>
-      <w:pPr>
-        <w:rPr>
-          <w:rFonts w:ascii="HarmonyOS Sans Light" w:eastAsia="字家玲珑锐楷" w:hAnsi="HarmonyOS Sans Light"/>
-          <w:sz w:val="21"/>
-          <w:szCs w:val="21"/>
-        </w:rPr>
-      </w:pPr>
-    </w:p>
-    <w:p>
-      <w:pPr>
-        <w:rPr>
-          <w:rFonts w:ascii="HarmonyOS Sans Light" w:eastAsia="字家玲珑锐楷" w:hAnsi="HarmonyOS Sans Light"/>
-          <w:sz w:val="21"/>
-          <w:szCs w:val="21"/>
-        </w:rPr>
-      </w:pPr>
-    </w:p>
-    <w:p>
-      <w:pPr>
-        <w:rPr>
-          <w:rFonts w:ascii="HarmonyOS Sans Light" w:eastAsia="字家玲珑锐楷" w:hAnsi="HarmonyOS Sans Light"/>
-          <w:sz w:val="21"/>
-          <w:szCs w:val="21"/>
-        </w:rPr>
-      </w:pPr>
-    </w:p>
-    <w:p>
-      <w:pPr>
-        <w:rPr>
-          <w:rFonts w:ascii="HarmonyOS Sans Light" w:eastAsia="字家玲珑锐楷" w:hAnsi="HarmonyOS Sans Light"/>
-          <w:sz w:val="21"/>
-          <w:szCs w:val="21"/>
-        </w:rPr>
-      </w:pPr>
-    </w:p>
-    <w:p>
-      <w:pPr>
-        <w:rPr>
-          <w:rFonts w:ascii="HarmonyOS Sans Light" w:eastAsia="字家玲珑锐楷" w:hAnsi="HarmonyOS Sans Light"/>
-          <w:sz w:val="21"/>
-          <w:szCs w:val="21"/>
-        </w:rPr>
-      </w:pPr>
-    </w:p>
-    <w:p>
-      <w:pPr>
-        <w:rPr>
-          <w:rFonts w:ascii="HarmonyOS Sans Light" w:eastAsia="字家玲珑锐楷" w:hAnsi="HarmonyOS Sans Light"/>
-          <w:sz w:val="21"/>
-          <w:szCs w:val="21"/>
-        </w:rPr>
-      </w:pPr>
-    </w:p>
-    <w:p>
-      <w:pPr>
-        <w:rPr>
-          <w:rFonts w:ascii="HarmonyOS Sans Light" w:eastAsia="字家玲珑锐楷" w:hAnsi="HarmonyOS Sans Light"/>
-          <w:sz w:val="21"/>
-          <w:szCs w:val="21"/>
-        </w:rPr>
-      </w:pPr>
-    </w:p>
-    <w:p>
-      <w:pPr>
-        <w:rPr>
-          <w:rFonts w:ascii="HarmonyOS Sans Light" w:eastAsia="字家玲珑锐楷" w:hAnsi="HarmonyOS Sans Light"/>
-          <w:sz w:val="21"/>
-          <w:szCs w:val="21"/>
-        </w:rPr>
-      </w:pPr>
-    </w:p>
-    <w:p>
-      <w:pPr>
+        <w:spacing w:line="320" w:lineRule="exact"/>
+        <w:rPr>
+          <w:rFonts w:ascii="HarmonyOS Sans Light" w:eastAsia="字家玲珑锐楷" w:hAnsi="HarmonyOS Sans Light"/>
+          <w:sz w:val="21"/>
+          <w:szCs w:val="21"/>
+        </w:rPr>
+      </w:pPr>
+    </w:p>
+    <w:p>
+      <w:pPr>
+        <w:spacing w:line="320" w:lineRule="exact"/>
+        <w:rPr>
+          <w:rFonts w:ascii="HarmonyOS Sans Light" w:eastAsia="字家玲珑锐楷" w:hAnsi="HarmonyOS Sans Light"/>
+          <w:sz w:val="21"/>
+          <w:szCs w:val="21"/>
+        </w:rPr>
+      </w:pPr>
+    </w:p>
+    <w:p>
+      <w:pPr>
+        <w:spacing w:line="320" w:lineRule="exact"/>
+        <w:rPr>
+          <w:rFonts w:ascii="HarmonyOS Sans Light" w:eastAsia="字家玲珑锐楷" w:hAnsi="HarmonyOS Sans Light"/>
+          <w:sz w:val="21"/>
+          <w:szCs w:val="21"/>
+        </w:rPr>
+      </w:pPr>
+    </w:p>
+    <w:p>
+      <w:pPr>
+        <w:spacing w:line="320" w:lineRule="exact"/>
+        <w:rPr>
+          <w:rFonts w:ascii="HarmonyOS Sans Light" w:eastAsia="字家玲珑锐楷" w:hAnsi="HarmonyOS Sans Light"/>
+          <w:sz w:val="21"/>
+          <w:szCs w:val="21"/>
+        </w:rPr>
+      </w:pPr>
+    </w:p>
+    <w:p>
+      <w:pPr>
+        <w:spacing w:line="320" w:lineRule="exact"/>
+        <w:rPr>
+          <w:rFonts w:ascii="HarmonyOS Sans Light" w:eastAsia="字家玲珑锐楷" w:hAnsi="HarmonyOS Sans Light"/>
+          <w:sz w:val="21"/>
+          <w:szCs w:val="21"/>
+        </w:rPr>
+      </w:pPr>
+    </w:p>
+    <w:p>
+      <w:pPr>
+        <w:spacing w:line="320" w:lineRule="exact"/>
+        <w:rPr>
+          <w:rFonts w:ascii="HarmonyOS Sans Light" w:eastAsia="字家玲珑锐楷" w:hAnsi="HarmonyOS Sans Light"/>
+          <w:sz w:val="21"/>
+          <w:szCs w:val="21"/>
+        </w:rPr>
+      </w:pPr>
+    </w:p>
+    <w:p>
+      <w:pPr>
+        <w:spacing w:line="320" w:lineRule="exact"/>
+        <w:rPr>
+          <w:rFonts w:ascii="HarmonyOS Sans Light" w:eastAsia="字家玲珑锐楷" w:hAnsi="HarmonyOS Sans Light"/>
+          <w:sz w:val="21"/>
+          <w:szCs w:val="21"/>
+        </w:rPr>
+      </w:pPr>
+    </w:p>
+    <w:p>
+      <w:pPr>
+        <w:spacing w:line="320" w:lineRule="exact"/>
+        <w:rPr>
+          <w:rFonts w:ascii="HarmonyOS Sans Light" w:eastAsia="字家玲珑锐楷" w:hAnsi="HarmonyOS Sans Light"/>
+          <w:sz w:val="21"/>
+          <w:szCs w:val="21"/>
+        </w:rPr>
+      </w:pPr>
+    </w:p>
+    <w:p>
+      <w:pPr>
+        <w:spacing w:line="320" w:lineRule="exact"/>
+        <w:rPr>
+          <w:rFonts w:ascii="HarmonyOS Sans Light" w:eastAsia="字家玲珑锐楷" w:hAnsi="HarmonyOS Sans Light"/>
+          <w:sz w:val="21"/>
+          <w:szCs w:val="21"/>
+        </w:rPr>
+      </w:pPr>
+    </w:p>
+    <w:p>
+      <w:pPr>
+        <w:spacing w:line="320" w:lineRule="exact"/>
+        <w:rPr>
+          <w:rFonts w:ascii="HarmonyOS Sans Light" w:eastAsia="字家玲珑锐楷" w:hAnsi="HarmonyOS Sans Light"/>
+          <w:sz w:val="21"/>
+          <w:szCs w:val="21"/>
+        </w:rPr>
+      </w:pPr>
+    </w:p>
+    <w:p>
+      <w:pPr>
+        <w:spacing w:line="320" w:lineRule="exact"/>
+        <w:rPr>
+          <w:rFonts w:ascii="HarmonyOS Sans Light" w:eastAsia="字家玲珑锐楷" w:hAnsi="HarmonyOS Sans Light"/>
+          <w:sz w:val="21"/>
+          <w:szCs w:val="21"/>
+        </w:rPr>
+      </w:pPr>
+    </w:p>
+    <w:p>
+      <w:pPr>
+        <w:spacing w:line="320" w:lineRule="exact"/>
+        <w:rPr>
+          <w:rFonts w:ascii="HarmonyOS Sans Light" w:eastAsia="字家玲珑锐楷" w:hAnsi="HarmonyOS Sans Light"/>
+          <w:sz w:val="21"/>
+          <w:szCs w:val="21"/>
+        </w:rPr>
+      </w:pPr>
+    </w:p>
+    <w:p>
+      <w:pPr>
+        <w:spacing w:line="320" w:lineRule="exact"/>
+        <w:rPr>
+          <w:rFonts w:ascii="HarmonyOS Sans Light" w:eastAsia="字家玲珑锐楷" w:hAnsi="HarmonyOS Sans Light"/>
+          <w:sz w:val="21"/>
+          <w:szCs w:val="21"/>
+        </w:rPr>
+      </w:pPr>
+    </w:p>
+    <w:p>
+      <w:pPr>
+        <w:spacing w:line="320" w:lineRule="exact"/>
+        <w:rPr>
+          <w:rFonts w:ascii="HarmonyOS Sans Light" w:eastAsia="字家玲珑锐楷" w:hAnsi="HarmonyOS Sans Light"/>
+          <w:sz w:val="21"/>
+          <w:szCs w:val="21"/>
+        </w:rPr>
+      </w:pPr>
+    </w:p>
+    <w:p>
+      <w:pPr>
+        <w:spacing w:line="320" w:lineRule="exact"/>
+        <w:rPr>
+          <w:rFonts w:ascii="HarmonyOS Sans Light" w:eastAsia="字家玲珑锐楷" w:hAnsi="HarmonyOS Sans Light"/>
+          <w:sz w:val="21"/>
+          <w:szCs w:val="21"/>
+        </w:rPr>
+      </w:pPr>
+    </w:p>
+    <w:p>
+      <w:pPr>
+        <w:spacing w:line="320" w:lineRule="exact"/>
+        <w:rPr>
+          <w:rFonts w:ascii="HarmonyOS Sans Light" w:eastAsia="字家玲珑锐楷" w:hAnsi="HarmonyOS Sans Light" w:hint="eastAsia"/>
+          <w:sz w:val="21"/>
+          <w:szCs w:val="21"/>
+        </w:rPr>
+      </w:pPr>
+    </w:p>
+    <w:p>
+      <w:pPr>
+        <w:spacing w:line="320" w:lineRule="exact"/>
+        <w:rPr>
+          <w:rFonts w:ascii="HarmonyOS Sans Light" w:eastAsia="字家玲珑锐楷" w:hAnsi="HarmonyOS Sans Light"/>
+          <w:sz w:val="21"/>
+          <w:szCs w:val="21"/>
+        </w:rPr>
+      </w:pPr>
+    </w:p>
+    <w:p>
+      <w:pPr>
+        <w:spacing w:line="320" w:lineRule="exact"/>
+        <w:rPr>
+          <w:rFonts w:ascii="HarmonyOS Sans Light" w:eastAsia="字家玲珑锐楷" w:hAnsi="HarmonyOS Sans Light"/>
+          <w:sz w:val="21"/>
+          <w:szCs w:val="21"/>
+        </w:rPr>
+      </w:pPr>
+    </w:p>
+    <w:p>
+      <w:pPr>
+        <w:spacing w:line="320" w:lineRule="exact"/>
+        <w:rPr>
+          <w:rFonts w:ascii="HarmonyOS Sans Light" w:eastAsia="字家玲珑锐楷" w:hAnsi="HarmonyOS Sans Light"/>
+          <w:sz w:val="21"/>
+          <w:szCs w:val="21"/>
+        </w:rPr>
+      </w:pPr>
+    </w:p>
+    <w:p>
+      <w:pPr>
+        <w:spacing w:line="320" w:lineRule="exact"/>
+        <w:rPr>
+          <w:rFonts w:ascii="HarmonyOS Sans Light" w:eastAsia="字家玲珑锐楷" w:hAnsi="HarmonyOS Sans Light"/>
+          <w:sz w:val="21"/>
+          <w:szCs w:val="21"/>
+        </w:rPr>
+      </w:pPr>
+    </w:p>
+    <w:p>
+      <w:pPr>
+        <w:spacing w:line="320" w:lineRule="exact"/>
+        <w:rPr>
+          <w:rFonts w:ascii="HarmonyOS Sans Light" w:eastAsia="字家玲珑锐楷" w:hAnsi="HarmonyOS Sans Light"/>
+          <w:sz w:val="21"/>
+          <w:szCs w:val="21"/>
+        </w:rPr>
+      </w:pPr>
+    </w:p>
+    <w:p>
+      <w:pPr>
+        <w:spacing w:line="320" w:lineRule="exact"/>
+        <w:rPr>
+          <w:rFonts w:ascii="HarmonyOS Sans Light" w:eastAsia="字家玲珑锐楷" w:hAnsi="HarmonyOS Sans Light"/>
+          <w:sz w:val="21"/>
+          <w:szCs w:val="21"/>
+        </w:rPr>
+      </w:pPr>
+    </w:p>
+    <w:p>
+      <w:pPr>
+        <w:spacing w:line="320" w:lineRule="exact"/>
+        <w:rPr>
+          <w:rFonts w:ascii="HarmonyOS Sans Light" w:eastAsia="字家玲珑锐楷" w:hAnsi="HarmonyOS Sans Light"/>
+          <w:sz w:val="21"/>
+          <w:szCs w:val="21"/>
+        </w:rPr>
+      </w:pPr>
+    </w:p>
+    <w:p>
+      <w:pPr>
+        <w:spacing w:line="320" w:lineRule="exact"/>
         <w:rPr>
           <w:rFonts w:ascii="HarmonyOS Sans Light" w:eastAsia="字家玲珑锐楷" w:hAnsi="HarmonyOS Sans Light"/>
           <w:sz w:val="21"/>
@@ -2167,15 +2002,17 @@
     </w:p>
     <w:p>
       <w:pPr>
-        <w:rPr>
-          <w:rFonts w:ascii="HarmonyOS Sans Light" w:eastAsia="字家玲珑锐楷" w:hAnsi="HarmonyOS Sans Light"/>
-          <w:sz w:val="21"/>
-          <w:szCs w:val="21"/>
-        </w:rPr>
-      </w:pPr>
-    </w:p>
-    <w:p>
-      <w:pPr>
+        <w:spacing w:line="320" w:lineRule="exact"/>
+        <w:rPr>
+          <w:rFonts w:ascii="HarmonyOS Sans Light" w:eastAsia="字家玲珑锐楷" w:hAnsi="HarmonyOS Sans Light"/>
+          <w:sz w:val="21"/>
+          <w:szCs w:val="21"/>
+        </w:rPr>
+      </w:pPr>
+    </w:p>
+    <w:p>
+      <w:pPr>
+        <w:spacing w:line="320" w:lineRule="exact"/>
         <w:ind w:firstLine="420"/>
         <w:rPr>
           <w:rFonts w:ascii="HarmonyOS Sans Light" w:eastAsia="字家玲珑锐楷" w:hAnsi="HarmonyOS Sans Light"/>
@@ -2210,6 +2047,7 @@
     </w:p>
     <w:p>
       <w:pPr>
+        <w:spacing w:line="320" w:lineRule="exact"/>
         <w:ind w:firstLine="420"/>
         <w:rPr>
           <w:rFonts w:ascii="HarmonyOS Sans Light" w:eastAsia="字家玲珑锐楷" w:hAnsi="HarmonyOS Sans Light"/>
@@ -2244,6 +2082,7 @@
     </w:p>
     <w:p>
       <w:pPr>
+        <w:spacing w:line="320" w:lineRule="exact"/>
         <w:ind w:firstLine="420"/>
         <w:rPr>
           <w:rFonts w:ascii="HarmonyOS Sans Light" w:eastAsia="字家玲珑锐楷" w:hAnsi="HarmonyOS Sans Light"/>
@@ -2278,6 +2117,7 @@
     </w:p>
     <w:p>
       <w:pPr>
+        <w:spacing w:line="320" w:lineRule="exact"/>
         <w:ind w:firstLine="420"/>
         <w:rPr>
           <w:rFonts w:ascii="HarmonyOS Sans Light" w:eastAsia="字家玲珑锐楷" w:hAnsi="HarmonyOS Sans Light"/>
@@ -2304,6 +2144,7 @@
     </w:p>
     <w:p>
       <w:pPr>
+        <w:spacing w:line="320" w:lineRule="exact"/>
         <w:ind w:firstLine="420"/>
         <w:rPr>
           <w:rFonts w:ascii="HarmonyOS Sans Light" w:eastAsia="字家玲珑锐楷" w:hAnsi="HarmonyOS Sans Light"/>
@@ -2338,6 +2179,7 @@
     </w:p>
     <w:p>
       <w:pPr>
+        <w:spacing w:line="320" w:lineRule="exact"/>
         <w:ind w:firstLine="420"/>
         <w:rPr>
           <w:rFonts w:ascii="HarmonyOS Sans Light" w:eastAsia="字家玲珑锐楷" w:hAnsi="HarmonyOS Sans Light"/>
@@ -2364,6 +2206,7 @@
     </w:p>
     <w:p>
       <w:pPr>
+        <w:spacing w:line="320" w:lineRule="exact"/>
         <w:ind w:firstLine="420"/>
         <w:rPr>
           <w:rFonts w:ascii="HarmonyOS Sans Light" w:eastAsia="字家玲珑锐楷" w:hAnsi="HarmonyOS Sans Light"/>
@@ -2382,6 +2225,7 @@
     </w:p>
     <w:p>
       <w:pPr>
+        <w:spacing w:line="320" w:lineRule="exact"/>
         <w:ind w:firstLine="420"/>
         <w:rPr>
           <w:rFonts w:ascii="HarmonyOS Sans Light" w:eastAsia="字家玲珑锐楷" w:hAnsi="HarmonyOS Sans Light"/>
@@ -2432,9 +2276,10 @@
     </w:p>
     <w:p>
       <w:pPr>
-        <w:ind w:firstLine="420"/>
-        <w:rPr>
-          <w:rFonts w:ascii="HarmonyOS Sans Light" w:eastAsia="字家玲珑锐楷" w:hAnsi="HarmonyOS Sans Light" w:hint="eastAsia"/>
+        <w:spacing w:line="320" w:lineRule="exact"/>
+        <w:ind w:firstLine="420"/>
+        <w:rPr>
+          <w:rFonts w:ascii="HarmonyOS Sans Light" w:eastAsia="字家玲珑锐楷" w:hAnsi="HarmonyOS Sans Light"/>
           <w:sz w:val="21"/>
           <w:szCs w:val="21"/>
         </w:rPr>
@@ -2458,6 +2303,7 @@
     </w:p>
     <w:p>
       <w:pPr>
+        <w:spacing w:line="320" w:lineRule="exact"/>
         <w:ind w:firstLine="420"/>
         <w:rPr>
           <w:rFonts w:ascii="HarmonyOS Sans Light" w:eastAsia="字家玲珑锐楷" w:hAnsi="HarmonyOS Sans Light"/>
@@ -2476,6 +2322,7 @@
     </w:p>
     <w:p>
       <w:pPr>
+        <w:spacing w:line="320" w:lineRule="exact"/>
         <w:ind w:firstLine="420"/>
         <w:rPr>
           <w:rFonts w:ascii="HarmonyOS Sans Light" w:eastAsia="字家玲珑锐楷" w:hAnsi="HarmonyOS Sans Light"/>
@@ -2510,6 +2357,7 @@
     </w:p>
     <w:p>
       <w:pPr>
+        <w:spacing w:line="320" w:lineRule="exact"/>
         <w:ind w:firstLine="420"/>
         <w:rPr>
           <w:rFonts w:ascii="HarmonyOS Sans Light" w:eastAsia="字家玲珑锐楷" w:hAnsi="HarmonyOS Sans Light"/>
@@ -2544,6 +2392,7 @@
     </w:p>
     <w:p>
       <w:pPr>
+        <w:spacing w:line="320" w:lineRule="exact"/>
         <w:ind w:firstLine="420"/>
         <w:rPr>
           <w:rFonts w:ascii="HarmonyOS Sans Light" w:eastAsia="字家玲珑锐楷" w:hAnsi="HarmonyOS Sans Light"/>
@@ -2580,6 +2429,7 @@
     </w:p>
     <w:p>
       <w:pPr>
+        <w:spacing w:line="320" w:lineRule="exact"/>
         <w:ind w:firstLine="420"/>
         <w:rPr>
           <w:rFonts w:ascii="HarmonyOS Sans Light" w:eastAsia="字家玲珑锐楷" w:hAnsi="HarmonyOS Sans Light"/>
@@ -2598,9 +2448,10 @@
     </w:p>
     <w:p>
       <w:pPr>
-        <w:ind w:firstLine="420"/>
-        <w:rPr>
-          <w:rFonts w:ascii="HarmonyOS Sans Light" w:eastAsia="字家玲珑锐楷" w:hAnsi="HarmonyOS Sans Light" w:hint="eastAsia"/>
+        <w:spacing w:line="320" w:lineRule="exact"/>
+        <w:ind w:firstLine="420"/>
+        <w:rPr>
+          <w:rFonts w:ascii="HarmonyOS Sans Light" w:eastAsia="字家玲珑锐楷" w:hAnsi="HarmonyOS Sans Light"/>
           <w:sz w:val="21"/>
           <w:szCs w:val="21"/>
         </w:rPr>
@@ -2638,6 +2489,7 @@
     </w:p>
     <w:p>
       <w:pPr>
+        <w:spacing w:line="320" w:lineRule="exact"/>
         <w:ind w:firstLine="420"/>
         <w:rPr>
           <w:rFonts w:ascii="HarmonyOS Sans Light" w:eastAsia="字家玲珑锐楷" w:hAnsi="HarmonyOS Sans Light"/>
@@ -2656,9 +2508,10 @@
     </w:p>
     <w:p>
       <w:pPr>
-        <w:ind w:firstLine="420"/>
-        <w:rPr>
-          <w:rFonts w:ascii="HarmonyOS Sans Light" w:eastAsia="字家玲珑锐楷" w:hAnsi="HarmonyOS Sans Light" w:hint="eastAsia"/>
+        <w:spacing w:line="320" w:lineRule="exact"/>
+        <w:ind w:firstLine="420"/>
+        <w:rPr>
+          <w:rFonts w:ascii="HarmonyOS Sans Light" w:eastAsia="字家玲珑锐楷" w:hAnsi="HarmonyOS Sans Light"/>
           <w:sz w:val="21"/>
           <w:szCs w:val="21"/>
         </w:rPr>
@@ -2692,6 +2545,7 @@
     </w:p>
     <w:p>
       <w:pPr>
+        <w:spacing w:line="320" w:lineRule="exact"/>
         <w:ind w:firstLine="420"/>
         <w:rPr>
           <w:rFonts w:ascii="HarmonyOS Sans Light" w:eastAsia="字家玲珑锐楷" w:hAnsi="HarmonyOS Sans Light"/>
@@ -2732,6 +2586,7 @@
     </w:p>
     <w:p>
       <w:pPr>
+        <w:spacing w:line="320" w:lineRule="exact"/>
         <w:ind w:firstLine="420"/>
         <w:rPr>
           <w:rFonts w:ascii="HarmonyOS Sans Light" w:eastAsia="字家玲珑锐楷" w:hAnsi="HarmonyOS Sans Light"/>
@@ -2750,9 +2605,10 @@
     </w:p>
     <w:p>
       <w:pPr>
+        <w:spacing w:line="320" w:lineRule="exact"/>
         <w:jc w:val="right"/>
         <w:rPr>
-          <w:rFonts w:ascii="HarmonyOS Sans Light" w:eastAsia="字家玲珑锐楷" w:hAnsi="HarmonyOS Sans Light" w:hint="eastAsia"/>
+          <w:rFonts w:ascii="HarmonyOS Sans Light" w:eastAsia="字家玲珑锐楷" w:hAnsi="HarmonyOS Sans Light"/>
           <w:b/>
           <w:bCs/>
           <w:sz w:val="21"/>
@@ -2772,6 +2628,7 @@
     </w:p>
     <w:p>
       <w:pPr>
+        <w:spacing w:line="320" w:lineRule="exact"/>
         <w:ind w:firstLine="420"/>
         <w:rPr>
           <w:rFonts w:ascii="HarmonyOS Sans Light" w:eastAsia="字家玲珑锐楷" w:hAnsi="HarmonyOS Sans Light"/>
@@ -2806,6 +2663,7 @@
     </w:p>
     <w:p>
       <w:pPr>
+        <w:spacing w:line="320" w:lineRule="exact"/>
         <w:ind w:firstLine="420"/>
         <w:rPr>
           <w:rFonts w:ascii="HarmonyOS Sans Light" w:eastAsia="字家玲珑锐楷" w:hAnsi="HarmonyOS Sans Light"/>
@@ -2827,6 +2685,7 @@
     </w:p>
     <w:p>
       <w:pPr>
+        <w:spacing w:line="320" w:lineRule="exact"/>
         <w:ind w:firstLine="420"/>
         <w:rPr>
           <w:rFonts w:ascii="HarmonyOS Sans Light" w:eastAsia="字家玲珑锐楷" w:hAnsi="HarmonyOS Sans Light"/>
@@ -2848,6 +2707,7 @@
     </w:p>
     <w:p>
       <w:pPr>
+        <w:spacing w:line="320" w:lineRule="exact"/>
         <w:ind w:firstLine="420"/>
         <w:rPr>
           <w:rFonts w:ascii="HarmonyOS Sans Light" w:eastAsia="字家玲珑锐楷" w:hAnsi="HarmonyOS Sans Light"/>
@@ -2866,6 +2726,7 @@
     </w:p>
     <w:p>
       <w:pPr>
+        <w:spacing w:line="320" w:lineRule="exact"/>
         <w:ind w:firstLine="420"/>
         <w:rPr>
           <w:rFonts w:ascii="HarmonyOS Sans Light" w:eastAsia="字家玲珑锐楷" w:hAnsi="HarmonyOS Sans Light"/>
@@ -2892,10 +2753,11 @@
     </w:p>
     <w:p>
       <w:pPr>
+        <w:spacing w:line="320" w:lineRule="exact"/>
         <w:ind w:firstLine="420"/>
         <w:jc w:val="right"/>
         <w:rPr>
-          <w:rFonts w:ascii="HarmonyOS Sans Light" w:eastAsia="字家玲珑锐楷" w:hAnsi="HarmonyOS Sans Light" w:hint="eastAsia"/>
+          <w:rFonts w:ascii="HarmonyOS Sans Light" w:eastAsia="字家玲珑锐楷" w:hAnsi="HarmonyOS Sans Light"/>
           <w:sz w:val="21"/>
           <w:szCs w:val="21"/>
         </w:rPr>
@@ -2919,6 +2781,7 @@
     </w:p>
     <w:p>
       <w:pPr>
+        <w:spacing w:line="320" w:lineRule="exact"/>
         <w:ind w:firstLine="420"/>
         <w:rPr>
           <w:rFonts w:ascii="HarmonyOS Sans Light" w:eastAsia="字家玲珑锐楷" w:hAnsi="HarmonyOS Sans Light"/>
@@ -2975,6 +2838,7 @@
     </w:p>
     <w:p>
       <w:pPr>
+        <w:spacing w:line="320" w:lineRule="exact"/>
         <w:ind w:firstLine="420"/>
         <w:rPr>
           <w:rFonts w:ascii="HarmonyOS Sans Light" w:eastAsia="字家玲珑锐楷" w:hAnsi="HarmonyOS Sans Light"/>
@@ -3009,6 +2873,7 @@
     </w:p>
     <w:p>
       <w:pPr>
+        <w:spacing w:line="320" w:lineRule="exact"/>
         <w:ind w:firstLine="420"/>
         <w:rPr>
           <w:rFonts w:ascii="HarmonyOS Sans Light" w:eastAsia="字家玲珑锐楷" w:hAnsi="HarmonyOS Sans Light"/>
@@ -3043,6 +2908,7 @@
     </w:p>
     <w:p>
       <w:pPr>
+        <w:spacing w:line="320" w:lineRule="exact"/>
         <w:ind w:firstLine="420"/>
         <w:jc w:val="right"/>
         <w:rPr>
@@ -3070,6 +2936,7 @@
     </w:p>
     <w:p>
       <w:pPr>
+        <w:spacing w:line="320" w:lineRule="exact"/>
         <w:ind w:firstLine="420"/>
         <w:rPr>
           <w:rFonts w:ascii="HarmonyOS Sans Light" w:eastAsia="字家玲珑锐楷" w:hAnsi="HarmonyOS Sans Light"/>
@@ -3096,9 +2963,10 @@
     </w:p>
     <w:p>
       <w:pPr>
-        <w:ind w:firstLine="420"/>
-        <w:rPr>
-          <w:rFonts w:ascii="HarmonyOS Sans Light" w:eastAsia="字家玲珑锐楷" w:hAnsi="HarmonyOS Sans Light" w:hint="eastAsia"/>
+        <w:spacing w:line="320" w:lineRule="exact"/>
+        <w:ind w:firstLine="420"/>
+        <w:rPr>
+          <w:rFonts w:ascii="HarmonyOS Sans Light" w:eastAsia="字家玲珑锐楷" w:hAnsi="HarmonyOS Sans Light"/>
           <w:sz w:val="21"/>
           <w:szCs w:val="21"/>
         </w:rPr>
@@ -3114,9 +2982,10 @@
     </w:p>
     <w:p>
       <w:pPr>
-        <w:ind w:firstLine="420"/>
-        <w:rPr>
-          <w:rFonts w:ascii="HarmonyOS Sans Light" w:eastAsia="字家玲珑锐楷" w:hAnsi="HarmonyOS Sans Light" w:hint="eastAsia"/>
+        <w:spacing w:line="320" w:lineRule="exact"/>
+        <w:ind w:firstLine="420"/>
+        <w:rPr>
+          <w:rFonts w:ascii="HarmonyOS Sans Light" w:eastAsia="字家玲珑锐楷" w:hAnsi="HarmonyOS Sans Light"/>
           <w:sz w:val="21"/>
           <w:szCs w:val="21"/>
         </w:rPr>
@@ -3132,6 +3001,7 @@
     </w:p>
     <w:p>
       <w:pPr>
+        <w:spacing w:line="320" w:lineRule="exact"/>
         <w:ind w:firstLine="420"/>
         <w:rPr>
           <w:rFonts w:ascii="HarmonyOS Sans Light" w:eastAsia="字家玲珑锐楷" w:hAnsi="HarmonyOS Sans Light"/>
@@ -3150,19 +3020,21 @@
     </w:p>
     <w:p>
       <w:pPr>
-        <w:ind w:firstLine="420"/>
-        <w:rPr>
-          <w:rFonts w:ascii="HarmonyOS Sans Light" w:eastAsia="字家玲珑锐楷" w:hAnsi="HarmonyOS Sans Light" w:hint="eastAsia"/>
-          <w:sz w:val="21"/>
-          <w:szCs w:val="21"/>
-        </w:rPr>
-      </w:pPr>
-      <w:r>
-        <w:rPr>
-          <w:rFonts w:ascii="HarmonyOS Sans Light" w:eastAsia="字家玲珑锐楷" w:hAnsi="HarmonyOS Sans Light" w:hint="eastAsia"/>
-          <w:sz w:val="21"/>
-          <w:szCs w:val="21"/>
-        </w:rPr>
+        <w:spacing w:line="320" w:lineRule="exact"/>
+        <w:ind w:firstLine="420"/>
+        <w:rPr>
+          <w:rFonts w:ascii="HarmonyOS Sans Light" w:eastAsia="字家玲珑锐楷" w:hAnsi="HarmonyOS Sans Light"/>
+          <w:sz w:val="21"/>
+          <w:szCs w:val="21"/>
+        </w:rPr>
+      </w:pPr>
+      <w:r>
+        <w:rPr>
+          <w:rFonts w:ascii="HarmonyOS Sans Light" w:eastAsia="字家玲珑锐楷" w:hAnsi="HarmonyOS Sans Light" w:hint="eastAsia"/>
+          <w:sz w:val="21"/>
+          <w:szCs w:val="21"/>
+        </w:rPr>
+        <w:lastRenderedPageBreak/>
         <w:t>所以要如何解释你举出的反例呢</w:t>
       </w:r>
       <w:r>
@@ -3184,9 +3056,10 @@
     </w:p>
     <w:p>
       <w:pPr>
-        <w:ind w:firstLine="420"/>
-        <w:rPr>
-          <w:rFonts w:ascii="HarmonyOS Sans Light" w:eastAsia="字家玲珑锐楷" w:hAnsi="HarmonyOS Sans Light" w:hint="eastAsia"/>
+        <w:spacing w:line="320" w:lineRule="exact"/>
+        <w:ind w:firstLine="420"/>
+        <w:rPr>
+          <w:rFonts w:ascii="HarmonyOS Sans Light" w:eastAsia="字家玲珑锐楷" w:hAnsi="HarmonyOS Sans Light"/>
           <w:sz w:val="21"/>
           <w:szCs w:val="21"/>
         </w:rPr>
@@ -3202,9 +3075,10 @@
     </w:p>
     <w:p>
       <w:pPr>
-        <w:ind w:firstLine="420"/>
-        <w:rPr>
-          <w:rFonts w:ascii="HarmonyOS Sans Light" w:eastAsia="字家玲珑锐楷" w:hAnsi="HarmonyOS Sans Light" w:hint="eastAsia"/>
+        <w:spacing w:line="320" w:lineRule="exact"/>
+        <w:ind w:firstLine="420"/>
+        <w:rPr>
+          <w:rFonts w:ascii="HarmonyOS Sans Light" w:eastAsia="字家玲珑锐楷" w:hAnsi="HarmonyOS Sans Light"/>
           <w:sz w:val="21"/>
           <w:szCs w:val="21"/>
         </w:rPr>
@@ -3220,9 +3094,10 @@
     </w:p>
     <w:p>
       <w:pPr>
-        <w:ind w:firstLine="420"/>
-        <w:rPr>
-          <w:rFonts w:ascii="HarmonyOS Sans Light" w:eastAsia="字家玲珑锐楷" w:hAnsi="HarmonyOS Sans Light" w:hint="eastAsia"/>
+        <w:spacing w:line="320" w:lineRule="exact"/>
+        <w:ind w:firstLine="420"/>
+        <w:rPr>
+          <w:rFonts w:ascii="HarmonyOS Sans Light" w:eastAsia="字家玲珑锐楷" w:hAnsi="HarmonyOS Sans Light"/>
           <w:sz w:val="21"/>
           <w:szCs w:val="21"/>
         </w:rPr>
@@ -3254,9 +3129,10 @@
     </w:p>
     <w:p>
       <w:pPr>
-        <w:ind w:firstLine="420"/>
-        <w:rPr>
-          <w:rFonts w:ascii="HarmonyOS Sans Light" w:eastAsia="字家玲珑锐楷" w:hAnsi="HarmonyOS Sans Light" w:hint="eastAsia"/>
+        <w:spacing w:line="320" w:lineRule="exact"/>
+        <w:ind w:firstLine="420"/>
+        <w:rPr>
+          <w:rFonts w:ascii="HarmonyOS Sans Light" w:eastAsia="字家玲珑锐楷" w:hAnsi="HarmonyOS Sans Light"/>
           <w:sz w:val="21"/>
           <w:szCs w:val="21"/>
         </w:rPr>
@@ -3280,6 +3156,7 @@
     </w:p>
     <w:p>
       <w:pPr>
+        <w:spacing w:line="320" w:lineRule="exact"/>
         <w:ind w:firstLine="420"/>
         <w:jc w:val="right"/>
         <w:rPr>
@@ -3294,7 +3171,6 @@
           <w:sz w:val="21"/>
           <w:szCs w:val="21"/>
         </w:rPr>
-        <w:lastRenderedPageBreak/>
         <w:t>-</w:t>
       </w:r>
       <w:r>
@@ -3308,6 +3184,7 @@
     </w:p>
     <w:p>
       <w:pPr>
+        <w:spacing w:line="320" w:lineRule="exact"/>
         <w:ind w:firstLine="420"/>
         <w:rPr>
           <w:rFonts w:ascii="HarmonyOS Sans Light" w:eastAsia="字家玲珑锐楷" w:hAnsi="HarmonyOS Sans Light"/>
@@ -3342,6 +3219,7 @@
     </w:p>
     <w:p>
       <w:pPr>
+        <w:spacing w:line="320" w:lineRule="exact"/>
         <w:ind w:firstLine="420"/>
         <w:rPr>
           <w:rFonts w:ascii="HarmonyOS Sans Light" w:eastAsia="字家玲珑锐楷" w:hAnsi="HarmonyOS Sans Light"/>
@@ -3376,6 +3254,7 @@
     </w:p>
     <w:p>
       <w:pPr>
+        <w:spacing w:line="320" w:lineRule="exact"/>
         <w:ind w:firstLine="420"/>
         <w:jc w:val="right"/>
         <w:rPr>
@@ -3403,6 +3282,7 @@
     </w:p>
     <w:p>
       <w:pPr>
+        <w:spacing w:line="320" w:lineRule="exact"/>
         <w:ind w:firstLine="420"/>
         <w:rPr>
           <w:rFonts w:ascii="HarmonyOS Sans Light" w:eastAsia="字家玲珑锐楷" w:hAnsi="HarmonyOS Sans Light"/>
@@ -3437,9 +3317,10 @@
     </w:p>
     <w:p>
       <w:pPr>
-        <w:ind w:firstLine="420"/>
-        <w:rPr>
-          <w:rFonts w:ascii="HarmonyOS Sans Light" w:eastAsia="字家玲珑锐楷" w:hAnsi="HarmonyOS Sans Light" w:hint="eastAsia"/>
+        <w:spacing w:line="320" w:lineRule="exact"/>
+        <w:ind w:firstLine="420"/>
+        <w:rPr>
+          <w:rFonts w:ascii="HarmonyOS Sans Light" w:eastAsia="字家玲珑锐楷" w:hAnsi="HarmonyOS Sans Light"/>
           <w:sz w:val="21"/>
           <w:szCs w:val="21"/>
         </w:rPr>
@@ -3487,6 +3368,7 @@
     </w:p>
     <w:p>
       <w:pPr>
+        <w:spacing w:line="320" w:lineRule="exact"/>
         <w:ind w:firstLine="420"/>
         <w:rPr>
           <w:rFonts w:ascii="HarmonyOS Sans Light" w:eastAsia="字家玲珑锐楷" w:hAnsi="HarmonyOS Sans Light"/>
@@ -3505,6 +3387,7 @@
     </w:p>
     <w:p>
       <w:pPr>
+        <w:spacing w:line="320" w:lineRule="exact"/>
         <w:ind w:firstLine="420"/>
         <w:jc w:val="right"/>
         <w:rPr>
@@ -3532,6 +3415,7 @@
     </w:p>
     <w:p>
       <w:pPr>
+        <w:spacing w:line="320" w:lineRule="exact"/>
         <w:ind w:firstLine="420"/>
         <w:rPr>
           <w:rFonts w:ascii="HarmonyOS Sans Light" w:eastAsia="字家玲珑锐楷" w:hAnsi="HarmonyOS Sans Light"/>
@@ -3566,6 +3450,7 @@
     </w:p>
     <w:p>
       <w:pPr>
+        <w:spacing w:line="320" w:lineRule="exact"/>
         <w:ind w:firstLine="420"/>
         <w:rPr>
           <w:rFonts w:ascii="HarmonyOS Sans Light" w:eastAsia="字家玲珑锐楷" w:hAnsi="HarmonyOS Sans Light"/>
@@ -3600,6 +3485,7 @@
     </w:p>
     <w:p>
       <w:pPr>
+        <w:spacing w:line="320" w:lineRule="exact"/>
         <w:ind w:firstLine="420"/>
         <w:jc w:val="right"/>
         <w:rPr>
@@ -3627,6 +3513,7 @@
     </w:p>
     <w:p>
       <w:pPr>
+        <w:spacing w:line="320" w:lineRule="exact"/>
         <w:ind w:firstLine="420"/>
         <w:rPr>
           <w:rFonts w:ascii="HarmonyOS Sans Light" w:eastAsia="字家玲珑锐楷" w:hAnsi="HarmonyOS Sans Light"/>
@@ -3661,6 +3548,7 @@
     </w:p>
     <w:p>
       <w:pPr>
+        <w:spacing w:line="320" w:lineRule="exact"/>
         <w:ind w:firstLine="420"/>
         <w:rPr>
           <w:rFonts w:ascii="HarmonyOS Sans Light" w:eastAsia="字家玲珑锐楷" w:hAnsi="HarmonyOS Sans Light"/>
@@ -3687,6 +3575,7 @@
     </w:p>
     <w:p>
       <w:pPr>
+        <w:spacing w:line="320" w:lineRule="exact"/>
         <w:ind w:firstLine="420"/>
         <w:rPr>
           <w:rFonts w:ascii="HarmonyOS Sans Light" w:eastAsia="字家玲珑锐楷" w:hAnsi="HarmonyOS Sans Light"/>
@@ -3721,6 +3610,7 @@
     </w:p>
     <w:p>
       <w:pPr>
+        <w:spacing w:line="320" w:lineRule="exact"/>
         <w:ind w:firstLine="420"/>
         <w:rPr>
           <w:rFonts w:ascii="HarmonyOS Sans Light" w:eastAsia="字家玲珑锐楷" w:hAnsi="HarmonyOS Sans Light"/>
@@ -3755,9 +3645,10 @@
     </w:p>
     <w:p>
       <w:pPr>
+        <w:spacing w:line="320" w:lineRule="exact"/>
         <w:jc w:val="right"/>
         <w:rPr>
-          <w:rFonts w:ascii="HarmonyOS Sans Light" w:eastAsia="字家玲珑锐楷" w:hAnsi="HarmonyOS Sans Light" w:hint="eastAsia"/>
+          <w:rFonts w:ascii="HarmonyOS Sans Light" w:eastAsia="字家玲珑锐楷" w:hAnsi="HarmonyOS Sans Light"/>
           <w:sz w:val="21"/>
           <w:szCs w:val="21"/>
         </w:rPr>
@@ -3781,6 +3672,7 @@
     </w:p>
     <w:p>
       <w:pPr>
+        <w:spacing w:line="320" w:lineRule="exact"/>
         <w:ind w:firstLine="420"/>
         <w:rPr>
           <w:rFonts w:ascii="HarmonyOS Sans Light" w:eastAsia="字家玲珑锐楷" w:hAnsi="HarmonyOS Sans Light"/>
@@ -3826,9 +3718,10 @@
     </w:p>
     <w:p>
       <w:pPr>
-        <w:ind w:firstLine="420"/>
-        <w:rPr>
-          <w:rFonts w:ascii="HarmonyOS Sans Light" w:eastAsia="字家玲珑锐楷" w:hAnsi="HarmonyOS Sans Light" w:hint="eastAsia"/>
+        <w:spacing w:line="320" w:lineRule="exact"/>
+        <w:ind w:firstLine="420"/>
+        <w:rPr>
+          <w:rFonts w:ascii="HarmonyOS Sans Light" w:eastAsia="字家玲珑锐楷" w:hAnsi="HarmonyOS Sans Light"/>
           <w:sz w:val="21"/>
           <w:szCs w:val="21"/>
         </w:rPr>
@@ -3855,6 +3748,7 @@
     </w:p>
     <w:p>
       <w:pPr>
+        <w:spacing w:line="320" w:lineRule="exact"/>
         <w:ind w:firstLine="420"/>
         <w:rPr>
           <w:rFonts w:ascii="HarmonyOS Sans Light" w:eastAsia="字家玲珑锐楷" w:hAnsi="HarmonyOS Sans Light"/>
@@ -3884,6 +3778,7 @@
     </w:p>
     <w:p>
       <w:pPr>
+        <w:spacing w:line="320" w:lineRule="exact"/>
         <w:ind w:firstLine="420"/>
         <w:rPr>
           <w:rFonts w:ascii="HarmonyOS Sans Light" w:eastAsia="字家玲珑锐楷" w:hAnsi="HarmonyOS Sans Light"/>
@@ -3913,9 +3808,10 @@
     </w:p>
     <w:p>
       <w:pPr>
-        <w:ind w:firstLine="420"/>
-        <w:rPr>
-          <w:rFonts w:ascii="HarmonyOS Sans Light" w:eastAsia="字家玲珑锐楷" w:hAnsi="HarmonyOS Sans Light" w:hint="eastAsia"/>
+        <w:spacing w:line="320" w:lineRule="exact"/>
+        <w:ind w:firstLine="420"/>
+        <w:rPr>
+          <w:rFonts w:ascii="HarmonyOS Sans Light" w:eastAsia="字家玲珑锐楷" w:hAnsi="HarmonyOS Sans Light"/>
           <w:sz w:val="21"/>
           <w:szCs w:val="21"/>
         </w:rPr>
@@ -3942,6 +3838,7 @@
     </w:p>
     <w:p>
       <w:pPr>
+        <w:spacing w:line="320" w:lineRule="exact"/>
         <w:ind w:firstLine="420"/>
         <w:rPr>
           <w:rFonts w:ascii="HarmonyOS Sans Light" w:eastAsia="字家玲珑锐楷" w:hAnsi="HarmonyOS Sans Light"/>
@@ -3971,6 +3868,7 @@
     </w:p>
     <w:p>
       <w:pPr>
+        <w:spacing w:line="320" w:lineRule="exact"/>
         <w:ind w:firstLine="420"/>
         <w:jc w:val="right"/>
         <w:rPr>
@@ -3998,9 +3896,10 @@
     </w:p>
     <w:p>
       <w:pPr>
-        <w:ind w:firstLine="420"/>
-        <w:rPr>
-          <w:rFonts w:ascii="HarmonyOS Sans Light" w:eastAsia="字家玲珑锐楷" w:hAnsi="HarmonyOS Sans Light" w:hint="eastAsia"/>
+        <w:spacing w:line="320" w:lineRule="exact"/>
+        <w:ind w:firstLine="420"/>
+        <w:rPr>
+          <w:rFonts w:ascii="HarmonyOS Sans Light" w:eastAsia="字家玲珑锐楷" w:hAnsi="HarmonyOS Sans Light"/>
           <w:sz w:val="21"/>
           <w:szCs w:val="21"/>
         </w:rPr>
@@ -4019,7 +3918,7 @@
           <w:sz w:val="21"/>
           <w:szCs w:val="21"/>
         </w:rPr>
-        <w:t>2022/10/17</w:t>
+        <w:t>2022/10/26</w:t>
       </w:r>
     </w:p>
     <w:sectPr>
